--- a/management.docx
+++ b/management.docx
@@ -1,6 +1,6 @@
 
 <file path=word/document.xml><?xml version="1.0" encoding="utf-8"?>
-<w:document xmlns:wpc="http://schemas.microsoft.com/office/word/2010/wordprocessingCanvas" xmlns:cx="http://schemas.microsoft.com/office/drawing/2014/chartex" xmlns:cx1="http://schemas.microsoft.com/office/drawing/2015/9/8/chartex" xmlns:cx2="http://schemas.microsoft.com/office/drawing/2015/10/21/chartex" xmlns:cx3="http://schemas.microsoft.com/office/drawing/2016/5/9/chartex" xmlns:cx4="http://schemas.microsoft.com/office/drawing/2016/5/10/chartex" xmlns:cx5="http://schemas.microsoft.com/office/drawing/2016/5/11/chartex" xmlns:cx6="http://schemas.microsoft.com/office/drawing/2016/5/12/chartex" xmlns:cx7="http://schemas.microsoft.com/office/drawing/2016/5/13/chartex" xmlns:cx8="http://schemas.microsoft.com/office/drawing/2016/5/14/chartex" xmlns:mc="http://schemas.openxmlformats.org/markup-compatibility/2006" xmlns:aink="http://schemas.microsoft.com/office/drawing/2016/ink" xmlns:am3d="http://schemas.microsoft.com/office/drawing/2017/model3d" xmlns:o="urn:schemas-microsoft-com:office:office" xmlns:r="http://schemas.openxmlformats.org/officeDocument/2006/relationships" xmlns:m="http://schemas.openxmlformats.org/officeDocument/2006/math" xmlns:v="urn:schemas-microsoft-com:vml" xmlns:wp14="http://schemas.microsoft.com/office/word/2010/wordprocessingDrawing" xmlns:wp="http://schemas.openxmlformats.org/drawingml/2006/wordprocessingDrawing" xmlns:w10="urn:schemas-microsoft-com:office:word" xmlns:w="http://schemas.openxmlformats.org/wordprocessingml/2006/main" xmlns:w14="http://schemas.microsoft.com/office/word/2010/wordml" xmlns:w15="http://schemas.microsoft.com/office/word/2012/wordml" xmlns:w16cex="http://schemas.microsoft.com/office/word/2018/wordml/cex" xmlns:w16cid="http://schemas.microsoft.com/office/word/2016/wordml/cid" xmlns:w16="http://schemas.microsoft.com/office/word/2018/wordml" xmlns:w16sdtdh="http://schemas.microsoft.com/office/word/2020/wordml/sdtdatahash" xmlns:w16se="http://schemas.microsoft.com/office/word/2015/wordml/symex" xmlns:wpg="http://schemas.microsoft.com/office/word/2010/wordprocessingGroup" xmlns:wpi="http://schemas.microsoft.com/office/word/2010/wordprocessingInk" xmlns:wne="http://schemas.microsoft.com/office/word/2006/wordml" xmlns:wps="http://schemas.microsoft.com/office/word/2010/wordprocessingShape" mc:Ignorable="w14 w15 w16se w16cid w16 w16cex w16sdtdh wp14">
+<w:document xmlns:ve="http://schemas.openxmlformats.org/markup-compatibility/2006" xmlns:o="urn:schemas-microsoft-com:office:office" xmlns:r="http://schemas.openxmlformats.org/officeDocument/2006/relationships" xmlns:m="http://schemas.openxmlformats.org/officeDocument/2006/math" xmlns:v="urn:schemas-microsoft-com:vml" xmlns:wp="http://schemas.openxmlformats.org/drawingml/2006/wordprocessingDrawing" xmlns:w10="urn:schemas-microsoft-com:office:word" xmlns:w="http://schemas.openxmlformats.org/wordprocessingml/2006/main" xmlns:wne="http://schemas.microsoft.com/office/word/2006/wordml">
   <w:body>
     <w:p>
       <w:r>
@@ -14,7 +14,7 @@
       <w:tblPr>
         <w:tblStyle w:val="TableGrid"/>
         <w:tblW w:w="0" w:type="auto"/>
-        <w:tblLook w:val="04A0" w:firstRow="1" w:lastRow="0" w:firstColumn="1" w:lastColumn="0" w:noHBand="0" w:noVBand="1"/>
+        <w:tblLook w:val="04A0"/>
       </w:tblPr>
       <w:tblGrid>
         <w:gridCol w:w="9016"/>
@@ -60,7 +60,11 @@
           <w:tcPr>
             <w:tcW w:w="9016" w:type="dxa"/>
           </w:tcPr>
-          <w:p/>
+          <w:p>
+            <w:r>
+              <w:t xml:space="preserve">Git hub as a whole is a great way to keep track of work if it is on a large scale, this was a detriment for me at times as I do keep files open for a while CTRL+S along the way without pushing. From my work I submitted on 2 separate dates, this doesn’t mean that I dislike git, just personal preference and what I’m used to. Git is simple to use (especially with the guidance in lectures) and will be crucial when it comes to the group project as many people can edit the same file separately. </w:t>
+            </w:r>
+          </w:p>
           <w:p/>
           <w:p/>
           <w:p/>
@@ -78,10 +82,7 @@
           </w:tcPr>
           <w:p>
             <w:r>
-              <w:t xml:space="preserve">In the box below, </w:t>
-            </w:r>
-            <w:r>
-              <w:t xml:space="preserve">describe </w:t>
+              <w:t xml:space="preserve">In the box below, describe </w:t>
             </w:r>
             <w:r>
               <w:t xml:space="preserve">any problems </w:t>
@@ -96,10 +97,7 @@
               <w:t>.</w:t>
             </w:r>
             <w:r>
-              <w:t xml:space="preserve"> </w:t>
-            </w:r>
-            <w:r>
-              <w:t>Refer to examples in your repository history, stating the date and time of the change</w:t>
+              <w:t xml:space="preserve"> Refer to examples in your repository history, stating the date and time of the change</w:t>
             </w:r>
           </w:p>
         </w:tc>
@@ -109,7 +107,20 @@
           <w:tcPr>
             <w:tcW w:w="9016" w:type="dxa"/>
           </w:tcPr>
-          <w:p/>
+          <w:p>
+            <w:r>
+              <w:t>I didn’t encounter many issues other than I thought I pushed to origin but i only pushed to the local repository. I do think that this might be an issue with the group work because the steps required are easy to accidentally miss, in my case, especially when it comes to having</w:t>
+            </w:r>
+            <w:r>
+              <w:t xml:space="preserve"> stressed out ove</w:t>
+            </w:r>
+            <w:r>
+              <w:t xml:space="preserve">r 4 or 5 hours of work. </w:t>
+            </w:r>
+            <w:r>
+              <w:t>This paints time management in a really bad light as it makes the appearance that I did all the work in a day rather than over a month.</w:t>
+            </w:r>
+          </w:p>
           <w:p/>
           <w:p/>
           <w:p/>
@@ -138,8 +149,16 @@
           <w:tcPr>
             <w:tcW w:w="9016" w:type="dxa"/>
           </w:tcPr>
-          <w:p/>
-          <w:p/>
+          <w:p>
+            <w:r>
+              <w:t>Instead of having 15% at the end if there were periodic meetings to show work and prove that it is being done that would suit me better. That being said this is just personal opinion as i messed the submitting up quite bad.</w:t>
+            </w:r>
+          </w:p>
+          <w:p>
+            <w:r>
+              <w:t xml:space="preserve"> </w:t>
+            </w:r>
+          </w:p>
           <w:p/>
         </w:tc>
       </w:tr>
@@ -156,7 +175,7 @@
 </file>
 
 <file path=word/styles.xml><?xml version="1.0" encoding="utf-8"?>
-<w:styles xmlns:mc="http://schemas.openxmlformats.org/markup-compatibility/2006" xmlns:r="http://schemas.openxmlformats.org/officeDocument/2006/relationships" xmlns:w="http://schemas.openxmlformats.org/wordprocessingml/2006/main" xmlns:w14="http://schemas.microsoft.com/office/word/2010/wordml" xmlns:w15="http://schemas.microsoft.com/office/word/2012/wordml" xmlns:w16cex="http://schemas.microsoft.com/office/word/2018/wordml/cex" xmlns:w16cid="http://schemas.microsoft.com/office/word/2016/wordml/cid" xmlns:w16="http://schemas.microsoft.com/office/word/2018/wordml" xmlns:w16sdtdh="http://schemas.microsoft.com/office/word/2020/wordml/sdtdatahash" xmlns:w16se="http://schemas.microsoft.com/office/word/2015/wordml/symex" mc:Ignorable="w14 w15 w16se w16cid w16 w16cex w16sdtdh">
+<w:styles xmlns:r="http://schemas.openxmlformats.org/officeDocument/2006/relationships" xmlns:w="http://schemas.openxmlformats.org/wordprocessingml/2006/main">
   <w:docDefaults>
     <w:rPrDefault>
       <w:rPr>
@@ -172,387 +191,149 @@
       </w:pPr>
     </w:pPrDefault>
   </w:docDefaults>
-  <w:latentStyles w:defLockedState="0" w:defUIPriority="99" w:defSemiHidden="0" w:defUnhideWhenUsed="0" w:defQFormat="0" w:count="376">
-    <w:lsdException w:name="Normal" w:uiPriority="0" w:qFormat="1"/>
-    <w:lsdException w:name="heading 1" w:uiPriority="9" w:qFormat="1"/>
-    <w:lsdException w:name="heading 2" w:semiHidden="1" w:uiPriority="9" w:unhideWhenUsed="1" w:qFormat="1"/>
-    <w:lsdException w:name="heading 3" w:semiHidden="1" w:uiPriority="9" w:unhideWhenUsed="1" w:qFormat="1"/>
-    <w:lsdException w:name="heading 4" w:semiHidden="1" w:uiPriority="9" w:unhideWhenUsed="1" w:qFormat="1"/>
-    <w:lsdException w:name="heading 5" w:semiHidden="1" w:uiPriority="9" w:unhideWhenUsed="1" w:qFormat="1"/>
-    <w:lsdException w:name="heading 6" w:semiHidden="1" w:uiPriority="9" w:unhideWhenUsed="1" w:qFormat="1"/>
-    <w:lsdException w:name="heading 7" w:semiHidden="1" w:uiPriority="9" w:unhideWhenUsed="1" w:qFormat="1"/>
-    <w:lsdException w:name="heading 8" w:semiHidden="1" w:uiPriority="9" w:unhideWhenUsed="1" w:qFormat="1"/>
-    <w:lsdException w:name="heading 9" w:semiHidden="1" w:uiPriority="9" w:unhideWhenUsed="1" w:qFormat="1"/>
-    <w:lsdException w:name="index 1" w:semiHidden="1" w:unhideWhenUsed="1"/>
-    <w:lsdException w:name="index 2" w:semiHidden="1" w:unhideWhenUsed="1"/>
-    <w:lsdException w:name="index 3" w:semiHidden="1" w:unhideWhenUsed="1"/>
-    <w:lsdException w:name="index 4" w:semiHidden="1" w:unhideWhenUsed="1"/>
-    <w:lsdException w:name="index 5" w:semiHidden="1" w:unhideWhenUsed="1"/>
-    <w:lsdException w:name="index 6" w:semiHidden="1" w:unhideWhenUsed="1"/>
-    <w:lsdException w:name="index 7" w:semiHidden="1" w:unhideWhenUsed="1"/>
-    <w:lsdException w:name="index 8" w:semiHidden="1" w:unhideWhenUsed="1"/>
-    <w:lsdException w:name="index 9" w:semiHidden="1" w:unhideWhenUsed="1"/>
-    <w:lsdException w:name="toc 1" w:semiHidden="1" w:uiPriority="39" w:unhideWhenUsed="1"/>
-    <w:lsdException w:name="toc 2" w:semiHidden="1" w:uiPriority="39" w:unhideWhenUsed="1"/>
-    <w:lsdException w:name="toc 3" w:semiHidden="1" w:uiPriority="39" w:unhideWhenUsed="1"/>
-    <w:lsdException w:name="toc 4" w:semiHidden="1" w:uiPriority="39" w:unhideWhenUsed="1"/>
-    <w:lsdException w:name="toc 5" w:semiHidden="1" w:uiPriority="39" w:unhideWhenUsed="1"/>
-    <w:lsdException w:name="toc 6" w:semiHidden="1" w:uiPriority="39" w:unhideWhenUsed="1"/>
-    <w:lsdException w:name="toc 7" w:semiHidden="1" w:uiPriority="39" w:unhideWhenUsed="1"/>
-    <w:lsdException w:name="toc 8" w:semiHidden="1" w:uiPriority="39" w:unhideWhenUsed="1"/>
-    <w:lsdException w:name="toc 9" w:semiHidden="1" w:uiPriority="39" w:unhideWhenUsed="1"/>
-    <w:lsdException w:name="Normal Indent" w:semiHidden="1" w:unhideWhenUsed="1"/>
-    <w:lsdException w:name="footnote text" w:semiHidden="1" w:unhideWhenUsed="1"/>
-    <w:lsdException w:name="annotation text" w:semiHidden="1" w:unhideWhenUsed="1"/>
-    <w:lsdException w:name="header" w:semiHidden="1" w:unhideWhenUsed="1"/>
-    <w:lsdException w:name="footer" w:semiHidden="1" w:unhideWhenUsed="1"/>
-    <w:lsdException w:name="index heading" w:semiHidden="1" w:unhideWhenUsed="1"/>
-    <w:lsdException w:name="caption" w:semiHidden="1" w:uiPriority="35" w:unhideWhenUsed="1" w:qFormat="1"/>
-    <w:lsdException w:name="table of figures" w:semiHidden="1" w:unhideWhenUsed="1"/>
-    <w:lsdException w:name="envelope address" w:semiHidden="1" w:unhideWhenUsed="1"/>
-    <w:lsdException w:name="envelope return" w:semiHidden="1" w:unhideWhenUsed="1"/>
-    <w:lsdException w:name="footnote reference" w:semiHidden="1" w:unhideWhenUsed="1"/>
-    <w:lsdException w:name="annotation reference" w:semiHidden="1" w:unhideWhenUsed="1"/>
-    <w:lsdException w:name="line number" w:semiHidden="1" w:unhideWhenUsed="1"/>
-    <w:lsdException w:name="page number" w:semiHidden="1" w:unhideWhenUsed="1"/>
-    <w:lsdException w:name="endnote reference" w:semiHidden="1" w:unhideWhenUsed="1"/>
-    <w:lsdException w:name="endnote text" w:semiHidden="1" w:unhideWhenUsed="1"/>
-    <w:lsdException w:name="table of authorities" w:semiHidden="1" w:unhideWhenUsed="1"/>
-    <w:lsdException w:name="macro" w:semiHidden="1" w:unhideWhenUsed="1"/>
-    <w:lsdException w:name="toa heading" w:semiHidden="1" w:unhideWhenUsed="1"/>
-    <w:lsdException w:name="List" w:semiHidden="1" w:unhideWhenUsed="1"/>
-    <w:lsdException w:name="List Bullet" w:semiHidden="1" w:unhideWhenUsed="1"/>
-    <w:lsdException w:name="List Number" w:semiHidden="1" w:unhideWhenUsed="1"/>
-    <w:lsdException w:name="List 2" w:semiHidden="1" w:unhideWhenUsed="1"/>
-    <w:lsdException w:name="List 3" w:semiHidden="1" w:unhideWhenUsed="1"/>
-    <w:lsdException w:name="List 4" w:semiHidden="1" w:unhideWhenUsed="1"/>
-    <w:lsdException w:name="List 5" w:semiHidden="1" w:unhideWhenUsed="1"/>
-    <w:lsdException w:name="List Bullet 2" w:semiHidden="1" w:unhideWhenUsed="1"/>
-    <w:lsdException w:name="List Bullet 3" w:semiHidden="1" w:unhideWhenUsed="1"/>
-    <w:lsdException w:name="List Bullet 4" w:semiHidden="1" w:unhideWhenUsed="1"/>
-    <w:lsdException w:name="List Bullet 5" w:semiHidden="1" w:unhideWhenUsed="1"/>
-    <w:lsdException w:name="List Number 2" w:semiHidden="1" w:unhideWhenUsed="1"/>
-    <w:lsdException w:name="List Number 3" w:semiHidden="1" w:unhideWhenUsed="1"/>
-    <w:lsdException w:name="List Number 4" w:semiHidden="1" w:unhideWhenUsed="1"/>
-    <w:lsdException w:name="List Number 5" w:semiHidden="1" w:unhideWhenUsed="1"/>
-    <w:lsdException w:name="Title" w:uiPriority="10" w:qFormat="1"/>
-    <w:lsdException w:name="Closing" w:semiHidden="1" w:unhideWhenUsed="1"/>
-    <w:lsdException w:name="Signature" w:semiHidden="1" w:unhideWhenUsed="1"/>
-    <w:lsdException w:name="Default Paragraph Font" w:semiHidden="1" w:uiPriority="1" w:unhideWhenUsed="1"/>
-    <w:lsdException w:name="Body Text" w:semiHidden="1" w:unhideWhenUsed="1"/>
-    <w:lsdException w:name="Body Text Indent" w:semiHidden="1" w:unhideWhenUsed="1"/>
-    <w:lsdException w:name="List Continue" w:semiHidden="1" w:unhideWhenUsed="1"/>
-    <w:lsdException w:name="List Continue 2" w:semiHidden="1" w:unhideWhenUsed="1"/>
-    <w:lsdException w:name="List Continue 3" w:semiHidden="1" w:unhideWhenUsed="1"/>
-    <w:lsdException w:name="List Continue 4" w:semiHidden="1" w:unhideWhenUsed="1"/>
-    <w:lsdException w:name="List Continue 5" w:semiHidden="1" w:unhideWhenUsed="1"/>
-    <w:lsdException w:name="Message Header" w:semiHidden="1" w:unhideWhenUsed="1"/>
-    <w:lsdException w:name="Subtitle" w:uiPriority="11" w:qFormat="1"/>
-    <w:lsdException w:name="Salutation" w:semiHidden="1" w:unhideWhenUsed="1"/>
-    <w:lsdException w:name="Date" w:semiHidden="1" w:unhideWhenUsed="1"/>
-    <w:lsdException w:name="Body Text First Indent" w:semiHidden="1" w:unhideWhenUsed="1"/>
-    <w:lsdException w:name="Body Text First Indent 2" w:semiHidden="1" w:unhideWhenUsed="1"/>
-    <w:lsdException w:name="Note Heading" w:semiHidden="1" w:unhideWhenUsed="1"/>
-    <w:lsdException w:name="Body Text 2" w:semiHidden="1" w:unhideWhenUsed="1"/>
-    <w:lsdException w:name="Body Text 3" w:semiHidden="1" w:unhideWhenUsed="1"/>
-    <w:lsdException w:name="Body Text Indent 2" w:semiHidden="1" w:unhideWhenUsed="1"/>
-    <w:lsdException w:name="Body Text Indent 3" w:semiHidden="1" w:unhideWhenUsed="1"/>
-    <w:lsdException w:name="Block Text" w:semiHidden="1" w:unhideWhenUsed="1"/>
-    <w:lsdException w:name="Hyperlink" w:semiHidden="1" w:unhideWhenUsed="1"/>
-    <w:lsdException w:name="FollowedHyperlink" w:semiHidden="1" w:unhideWhenUsed="1"/>
-    <w:lsdException w:name="Strong" w:uiPriority="22" w:qFormat="1"/>
-    <w:lsdException w:name="Emphasis" w:uiPriority="20" w:qFormat="1"/>
-    <w:lsdException w:name="Document Map" w:semiHidden="1" w:unhideWhenUsed="1"/>
-    <w:lsdException w:name="Plain Text" w:semiHidden="1" w:unhideWhenUsed="1"/>
-    <w:lsdException w:name="E-mail Signature" w:semiHidden="1" w:unhideWhenUsed="1"/>
-    <w:lsdException w:name="HTML Top of Form" w:semiHidden="1" w:unhideWhenUsed="1"/>
-    <w:lsdException w:name="HTML Bottom of Form" w:semiHidden="1" w:unhideWhenUsed="1"/>
-    <w:lsdException w:name="Normal (Web)" w:semiHidden="1" w:unhideWhenUsed="1"/>
-    <w:lsdException w:name="HTML Acronym" w:semiHidden="1" w:unhideWhenUsed="1"/>
-    <w:lsdException w:name="HTML Address" w:semiHidden="1" w:unhideWhenUsed="1"/>
-    <w:lsdException w:name="HTML Cite" w:semiHidden="1" w:unhideWhenUsed="1"/>
-    <w:lsdException w:name="HTML Code" w:semiHidden="1" w:unhideWhenUsed="1"/>
-    <w:lsdException w:name="HTML Definition" w:semiHidden="1" w:unhideWhenUsed="1"/>
-    <w:lsdException w:name="HTML Keyboard" w:semiHidden="1" w:unhideWhenUsed="1"/>
-    <w:lsdException w:name="HTML Preformatted" w:semiHidden="1" w:unhideWhenUsed="1"/>
-    <w:lsdException w:name="HTML Sample" w:semiHidden="1" w:unhideWhenUsed="1"/>
-    <w:lsdException w:name="HTML Typewriter" w:semiHidden="1" w:unhideWhenUsed="1"/>
-    <w:lsdException w:name="HTML Variable" w:semiHidden="1" w:unhideWhenUsed="1"/>
-    <w:lsdException w:name="Normal Table" w:semiHidden="1" w:unhideWhenUsed="1"/>
-    <w:lsdException w:name="annotation subject" w:semiHidden="1" w:unhideWhenUsed="1"/>
-    <w:lsdException w:name="No List" w:semiHidden="1" w:unhideWhenUsed="1"/>
-    <w:lsdException w:name="Outline List 1" w:semiHidden="1" w:unhideWhenUsed="1"/>
-    <w:lsdException w:name="Outline List 2" w:semiHidden="1" w:unhideWhenUsed="1"/>
-    <w:lsdException w:name="Outline List 3" w:semiHidden="1" w:unhideWhenUsed="1"/>
-    <w:lsdException w:name="Table Simple 1" w:semiHidden="1" w:unhideWhenUsed="1"/>
-    <w:lsdException w:name="Table Simple 2" w:semiHidden="1" w:unhideWhenUsed="1"/>
-    <w:lsdException w:name="Table Simple 3" w:semiHidden="1" w:unhideWhenUsed="1"/>
-    <w:lsdException w:name="Table Classic 1" w:semiHidden="1" w:unhideWhenUsed="1"/>
-    <w:lsdException w:name="Table Classic 2" w:semiHidden="1" w:unhideWhenUsed="1"/>
-    <w:lsdException w:name="Table Classic 3" w:semiHidden="1" w:unhideWhenUsed="1"/>
-    <w:lsdException w:name="Table Classic 4" w:semiHidden="1" w:unhideWhenUsed="1"/>
-    <w:lsdException w:name="Table Colorful 1" w:semiHidden="1" w:unhideWhenUsed="1"/>
-    <w:lsdException w:name="Table Colorful 2" w:semiHidden="1" w:unhideWhenUsed="1"/>
-    <w:lsdException w:name="Table Colorful 3" w:semiHidden="1" w:unhideWhenUsed="1"/>
-    <w:lsdException w:name="Table Columns 1" w:semiHidden="1" w:unhideWhenUsed="1"/>
-    <w:lsdException w:name="Table Columns 2" w:semiHidden="1" w:unhideWhenUsed="1"/>
-    <w:lsdException w:name="Table Columns 3" w:semiHidden="1" w:unhideWhenUsed="1"/>
-    <w:lsdException w:name="Table Columns 4" w:semiHidden="1" w:unhideWhenUsed="1"/>
-    <w:lsdException w:name="Table Columns 5" w:semiHidden="1" w:unhideWhenUsed="1"/>
-    <w:lsdException w:name="Table Grid 1" w:semiHidden="1" w:unhideWhenUsed="1"/>
-    <w:lsdException w:name="Table Grid 2" w:semiHidden="1" w:unhideWhenUsed="1"/>
-    <w:lsdException w:name="Table Grid 3" w:semiHidden="1" w:unhideWhenUsed="1"/>
-    <w:lsdException w:name="Table Grid 4" w:semiHidden="1" w:unhideWhenUsed="1"/>
-    <w:lsdException w:name="Table Grid 5" w:semiHidden="1" w:unhideWhenUsed="1"/>
-    <w:lsdException w:name="Table Grid 6" w:semiHidden="1" w:unhideWhenUsed="1"/>
-    <w:lsdException w:name="Table Grid 7" w:semiHidden="1" w:unhideWhenUsed="1"/>
-    <w:lsdException w:name="Table Grid 8" w:semiHidden="1" w:unhideWhenUsed="1"/>
-    <w:lsdException w:name="Table List 1" w:semiHidden="1" w:unhideWhenUsed="1"/>
-    <w:lsdException w:name="Table List 2" w:semiHidden="1" w:unhideWhenUsed="1"/>
-    <w:lsdException w:name="Table List 3" w:semiHidden="1" w:unhideWhenUsed="1"/>
-    <w:lsdException w:name="Table List 4" w:semiHidden="1" w:unhideWhenUsed="1"/>
-    <w:lsdException w:name="Table List 5" w:semiHidden="1" w:unhideWhenUsed="1"/>
-    <w:lsdException w:name="Table List 6" w:semiHidden="1" w:unhideWhenUsed="1"/>
-    <w:lsdException w:name="Table List 7" w:semiHidden="1" w:unhideWhenUsed="1"/>
-    <w:lsdException w:name="Table List 8" w:semiHidden="1" w:unhideWhenUsed="1"/>
-    <w:lsdException w:name="Table 3D effects 1" w:semiHidden="1" w:unhideWhenUsed="1"/>
-    <w:lsdException w:name="Table 3D effects 2" w:semiHidden="1" w:unhideWhenUsed="1"/>
-    <w:lsdException w:name="Table 3D effects 3" w:semiHidden="1" w:unhideWhenUsed="1"/>
-    <w:lsdException w:name="Table Contemporary" w:semiHidden="1" w:unhideWhenUsed="1"/>
-    <w:lsdException w:name="Table Elegant" w:semiHidden="1" w:unhideWhenUsed="1"/>
-    <w:lsdException w:name="Table Professional" w:semiHidden="1" w:unhideWhenUsed="1"/>
-    <w:lsdException w:name="Table Subtle 1" w:semiHidden="1" w:unhideWhenUsed="1"/>
-    <w:lsdException w:name="Table Subtle 2" w:semiHidden="1" w:unhideWhenUsed="1"/>
-    <w:lsdException w:name="Table Web 1" w:semiHidden="1" w:unhideWhenUsed="1"/>
-    <w:lsdException w:name="Table Web 2" w:semiHidden="1" w:unhideWhenUsed="1"/>
-    <w:lsdException w:name="Table Web 3" w:semiHidden="1" w:unhideWhenUsed="1"/>
-    <w:lsdException w:name="Balloon Text" w:semiHidden="1" w:unhideWhenUsed="1"/>
-    <w:lsdException w:name="Table Grid" w:uiPriority="39"/>
-    <w:lsdException w:name="Table Theme" w:semiHidden="1" w:unhideWhenUsed="1"/>
-    <w:lsdException w:name="Placeholder Text" w:semiHidden="1"/>
-    <w:lsdException w:name="No Spacing" w:uiPriority="1" w:qFormat="1"/>
-    <w:lsdException w:name="Light Shading" w:uiPriority="60"/>
-    <w:lsdException w:name="Light List" w:uiPriority="61"/>
-    <w:lsdException w:name="Light Grid" w:uiPriority="62"/>
-    <w:lsdException w:name="Medium Shading 1" w:uiPriority="63"/>
-    <w:lsdException w:name="Medium Shading 2" w:uiPriority="64"/>
-    <w:lsdException w:name="Medium List 1" w:uiPriority="65"/>
-    <w:lsdException w:name="Medium List 2" w:uiPriority="66"/>
-    <w:lsdException w:name="Medium Grid 1" w:uiPriority="67"/>
-    <w:lsdException w:name="Medium Grid 2" w:uiPriority="68"/>
-    <w:lsdException w:name="Medium Grid 3" w:uiPriority="69"/>
-    <w:lsdException w:name="Dark List" w:uiPriority="70"/>
-    <w:lsdException w:name="Colorful Shading" w:uiPriority="71"/>
-    <w:lsdException w:name="Colorful List" w:uiPriority="72"/>
-    <w:lsdException w:name="Colorful Grid" w:uiPriority="73"/>
-    <w:lsdException w:name="Light Shading Accent 1" w:uiPriority="60"/>
-    <w:lsdException w:name="Light List Accent 1" w:uiPriority="61"/>
-    <w:lsdException w:name="Light Grid Accent 1" w:uiPriority="62"/>
-    <w:lsdException w:name="Medium Shading 1 Accent 1" w:uiPriority="63"/>
-    <w:lsdException w:name="Medium Shading 2 Accent 1" w:uiPriority="64"/>
-    <w:lsdException w:name="Medium List 1 Accent 1" w:uiPriority="65"/>
-    <w:lsdException w:name="Revision" w:semiHidden="1"/>
-    <w:lsdException w:name="List Paragraph" w:uiPriority="34" w:qFormat="1"/>
-    <w:lsdException w:name="Quote" w:uiPriority="29" w:qFormat="1"/>
-    <w:lsdException w:name="Intense Quote" w:uiPriority="30" w:qFormat="1"/>
-    <w:lsdException w:name="Medium List 2 Accent 1" w:uiPriority="66"/>
-    <w:lsdException w:name="Medium Grid 1 Accent 1" w:uiPriority="67"/>
-    <w:lsdException w:name="Medium Grid 2 Accent 1" w:uiPriority="68"/>
-    <w:lsdException w:name="Medium Grid 3 Accent 1" w:uiPriority="69"/>
-    <w:lsdException w:name="Dark List Accent 1" w:uiPriority="70"/>
-    <w:lsdException w:name="Colorful Shading Accent 1" w:uiPriority="71"/>
-    <w:lsdException w:name="Colorful List Accent 1" w:uiPriority="72"/>
-    <w:lsdException w:name="Colorful Grid Accent 1" w:uiPriority="73"/>
-    <w:lsdException w:name="Light Shading Accent 2" w:uiPriority="60"/>
-    <w:lsdException w:name="Light List Accent 2" w:uiPriority="61"/>
-    <w:lsdException w:name="Light Grid Accent 2" w:uiPriority="62"/>
-    <w:lsdException w:name="Medium Shading 1 Accent 2" w:uiPriority="63"/>
-    <w:lsdException w:name="Medium Shading 2 Accent 2" w:uiPriority="64"/>
-    <w:lsdException w:name="Medium List 1 Accent 2" w:uiPriority="65"/>
-    <w:lsdException w:name="Medium List 2 Accent 2" w:uiPriority="66"/>
-    <w:lsdException w:name="Medium Grid 1 Accent 2" w:uiPriority="67"/>
-    <w:lsdException w:name="Medium Grid 2 Accent 2" w:uiPriority="68"/>
-    <w:lsdException w:name="Medium Grid 3 Accent 2" w:uiPriority="69"/>
-    <w:lsdException w:name="Dark List Accent 2" w:uiPriority="70"/>
-    <w:lsdException w:name="Colorful Shading Accent 2" w:uiPriority="71"/>
-    <w:lsdException w:name="Colorful List Accent 2" w:uiPriority="72"/>
-    <w:lsdException w:name="Colorful Grid Accent 2" w:uiPriority="73"/>
-    <w:lsdException w:name="Light Shading Accent 3" w:uiPriority="60"/>
-    <w:lsdException w:name="Light List Accent 3" w:uiPriority="61"/>
-    <w:lsdException w:name="Light Grid Accent 3" w:uiPriority="62"/>
-    <w:lsdException w:name="Medium Shading 1 Accent 3" w:uiPriority="63"/>
-    <w:lsdException w:name="Medium Shading 2 Accent 3" w:uiPriority="64"/>
-    <w:lsdException w:name="Medium List 1 Accent 3" w:uiPriority="65"/>
-    <w:lsdException w:name="Medium List 2 Accent 3" w:uiPriority="66"/>
-    <w:lsdException w:name="Medium Grid 1 Accent 3" w:uiPriority="67"/>
-    <w:lsdException w:name="Medium Grid 2 Accent 3" w:uiPriority="68"/>
-    <w:lsdException w:name="Medium Grid 3 Accent 3" w:uiPriority="69"/>
-    <w:lsdException w:name="Dark List Accent 3" w:uiPriority="70"/>
-    <w:lsdException w:name="Colorful Shading Accent 3" w:uiPriority="71"/>
-    <w:lsdException w:name="Colorful List Accent 3" w:uiPriority="72"/>
-    <w:lsdException w:name="Colorful Grid Accent 3" w:uiPriority="73"/>
-    <w:lsdException w:name="Light Shading Accent 4" w:uiPriority="60"/>
-    <w:lsdException w:name="Light List Accent 4" w:uiPriority="61"/>
-    <w:lsdException w:name="Light Grid Accent 4" w:uiPriority="62"/>
-    <w:lsdException w:name="Medium Shading 1 Accent 4" w:uiPriority="63"/>
-    <w:lsdException w:name="Medium Shading 2 Accent 4" w:uiPriority="64"/>
-    <w:lsdException w:name="Medium List 1 Accent 4" w:uiPriority="65"/>
-    <w:lsdException w:name="Medium List 2 Accent 4" w:uiPriority="66"/>
-    <w:lsdException w:name="Medium Grid 1 Accent 4" w:uiPriority="67"/>
-    <w:lsdException w:name="Medium Grid 2 Accent 4" w:uiPriority="68"/>
-    <w:lsdException w:name="Medium Grid 3 Accent 4" w:uiPriority="69"/>
-    <w:lsdException w:name="Dark List Accent 4" w:uiPriority="70"/>
-    <w:lsdException w:name="Colorful Shading Accent 4" w:uiPriority="71"/>
-    <w:lsdException w:name="Colorful List Accent 4" w:uiPriority="72"/>
-    <w:lsdException w:name="Colorful Grid Accent 4" w:uiPriority="73"/>
-    <w:lsdException w:name="Light Shading Accent 5" w:uiPriority="60"/>
-    <w:lsdException w:name="Light List Accent 5" w:uiPriority="61"/>
-    <w:lsdException w:name="Light Grid Accent 5" w:uiPriority="62"/>
-    <w:lsdException w:name="Medium Shading 1 Accent 5" w:uiPriority="63"/>
-    <w:lsdException w:name="Medium Shading 2 Accent 5" w:uiPriority="64"/>
-    <w:lsdException w:name="Medium List 1 Accent 5" w:uiPriority="65"/>
-    <w:lsdException w:name="Medium List 2 Accent 5" w:uiPriority="66"/>
-    <w:lsdException w:name="Medium Grid 1 Accent 5" w:uiPriority="67"/>
-    <w:lsdException w:name="Medium Grid 2 Accent 5" w:uiPriority="68"/>
-    <w:lsdException w:name="Medium Grid 3 Accent 5" w:uiPriority="69"/>
-    <w:lsdException w:name="Dark List Accent 5" w:uiPriority="70"/>
-    <w:lsdException w:name="Colorful Shading Accent 5" w:uiPriority="71"/>
-    <w:lsdException w:name="Colorful List Accent 5" w:uiPriority="72"/>
-    <w:lsdException w:name="Colorful Grid Accent 5" w:uiPriority="73"/>
-    <w:lsdException w:name="Light Shading Accent 6" w:uiPriority="60"/>
-    <w:lsdException w:name="Light List Accent 6" w:uiPriority="61"/>
-    <w:lsdException w:name="Light Grid Accent 6" w:uiPriority="62"/>
-    <w:lsdException w:name="Medium Shading 1 Accent 6" w:uiPriority="63"/>
-    <w:lsdException w:name="Medium Shading 2 Accent 6" w:uiPriority="64"/>
-    <w:lsdException w:name="Medium List 1 Accent 6" w:uiPriority="65"/>
-    <w:lsdException w:name="Medium List 2 Accent 6" w:uiPriority="66"/>
-    <w:lsdException w:name="Medium Grid 1 Accent 6" w:uiPriority="67"/>
-    <w:lsdException w:name="Medium Grid 2 Accent 6" w:uiPriority="68"/>
-    <w:lsdException w:name="Medium Grid 3 Accent 6" w:uiPriority="69"/>
-    <w:lsdException w:name="Dark List Accent 6" w:uiPriority="70"/>
-    <w:lsdException w:name="Colorful Shading Accent 6" w:uiPriority="71"/>
-    <w:lsdException w:name="Colorful List Accent 6" w:uiPriority="72"/>
-    <w:lsdException w:name="Colorful Grid Accent 6" w:uiPriority="73"/>
-    <w:lsdException w:name="Subtle Emphasis" w:uiPriority="19" w:qFormat="1"/>
-    <w:lsdException w:name="Intense Emphasis" w:uiPriority="21" w:qFormat="1"/>
-    <w:lsdException w:name="Subtle Reference" w:uiPriority="31" w:qFormat="1"/>
-    <w:lsdException w:name="Intense Reference" w:uiPriority="32" w:qFormat="1"/>
-    <w:lsdException w:name="Book Title" w:uiPriority="33" w:qFormat="1"/>
-    <w:lsdException w:name="Bibliography" w:semiHidden="1" w:uiPriority="37" w:unhideWhenUsed="1"/>
-    <w:lsdException w:name="TOC Heading" w:semiHidden="1" w:uiPriority="39" w:unhideWhenUsed="1" w:qFormat="1"/>
-    <w:lsdException w:name="Plain Table 1" w:uiPriority="41"/>
-    <w:lsdException w:name="Plain Table 2" w:uiPriority="42"/>
-    <w:lsdException w:name="Plain Table 3" w:uiPriority="43"/>
-    <w:lsdException w:name="Plain Table 4" w:uiPriority="44"/>
-    <w:lsdException w:name="Plain Table 5" w:uiPriority="45"/>
-    <w:lsdException w:name="Grid Table Light" w:uiPriority="40"/>
-    <w:lsdException w:name="Grid Table 1 Light" w:uiPriority="46"/>
-    <w:lsdException w:name="Grid Table 2" w:uiPriority="47"/>
-    <w:lsdException w:name="Grid Table 3" w:uiPriority="48"/>
-    <w:lsdException w:name="Grid Table 4" w:uiPriority="49"/>
-    <w:lsdException w:name="Grid Table 5 Dark" w:uiPriority="50"/>
-    <w:lsdException w:name="Grid Table 6 Colorful" w:uiPriority="51"/>
-    <w:lsdException w:name="Grid Table 7 Colorful" w:uiPriority="52"/>
-    <w:lsdException w:name="Grid Table 1 Light Accent 1" w:uiPriority="46"/>
-    <w:lsdException w:name="Grid Table 2 Accent 1" w:uiPriority="47"/>
-    <w:lsdException w:name="Grid Table 3 Accent 1" w:uiPriority="48"/>
-    <w:lsdException w:name="Grid Table 4 Accent 1" w:uiPriority="49"/>
-    <w:lsdException w:name="Grid Table 5 Dark Accent 1" w:uiPriority="50"/>
-    <w:lsdException w:name="Grid Table 6 Colorful Accent 1" w:uiPriority="51"/>
-    <w:lsdException w:name="Grid Table 7 Colorful Accent 1" w:uiPriority="52"/>
-    <w:lsdException w:name="Grid Table 1 Light Accent 2" w:uiPriority="46"/>
-    <w:lsdException w:name="Grid Table 2 Accent 2" w:uiPriority="47"/>
-    <w:lsdException w:name="Grid Table 3 Accent 2" w:uiPriority="48"/>
-    <w:lsdException w:name="Grid Table 4 Accent 2" w:uiPriority="49"/>
-    <w:lsdException w:name="Grid Table 5 Dark Accent 2" w:uiPriority="50"/>
-    <w:lsdException w:name="Grid Table 6 Colorful Accent 2" w:uiPriority="51"/>
-    <w:lsdException w:name="Grid Table 7 Colorful Accent 2" w:uiPriority="52"/>
-    <w:lsdException w:name="Grid Table 1 Light Accent 3" w:uiPriority="46"/>
-    <w:lsdException w:name="Grid Table 2 Accent 3" w:uiPriority="47"/>
-    <w:lsdException w:name="Grid Table 3 Accent 3" w:uiPriority="48"/>
-    <w:lsdException w:name="Grid Table 4 Accent 3" w:uiPriority="49"/>
-    <w:lsdException w:name="Grid Table 5 Dark Accent 3" w:uiPriority="50"/>
-    <w:lsdException w:name="Grid Table 6 Colorful Accent 3" w:uiPriority="51"/>
-    <w:lsdException w:name="Grid Table 7 Colorful Accent 3" w:uiPriority="52"/>
-    <w:lsdException w:name="Grid Table 1 Light Accent 4" w:uiPriority="46"/>
-    <w:lsdException w:name="Grid Table 2 Accent 4" w:uiPriority="47"/>
-    <w:lsdException w:name="Grid Table 3 Accent 4" w:uiPriority="48"/>
-    <w:lsdException w:name="Grid Table 4 Accent 4" w:uiPriority="49"/>
-    <w:lsdException w:name="Grid Table 5 Dark Accent 4" w:uiPriority="50"/>
-    <w:lsdException w:name="Grid Table 6 Colorful Accent 4" w:uiPriority="51"/>
-    <w:lsdException w:name="Grid Table 7 Colorful Accent 4" w:uiPriority="52"/>
-    <w:lsdException w:name="Grid Table 1 Light Accent 5" w:uiPriority="46"/>
-    <w:lsdException w:name="Grid Table 2 Accent 5" w:uiPriority="47"/>
-    <w:lsdException w:name="Grid Table 3 Accent 5" w:uiPriority="48"/>
-    <w:lsdException w:name="Grid Table 4 Accent 5" w:uiPriority="49"/>
-    <w:lsdException w:name="Grid Table 5 Dark Accent 5" w:uiPriority="50"/>
-    <w:lsdException w:name="Grid Table 6 Colorful Accent 5" w:uiPriority="51"/>
-    <w:lsdException w:name="Grid Table 7 Colorful Accent 5" w:uiPriority="52"/>
-    <w:lsdException w:name="Grid Table 1 Light Accent 6" w:uiPriority="46"/>
-    <w:lsdException w:name="Grid Table 2 Accent 6" w:uiPriority="47"/>
-    <w:lsdException w:name="Grid Table 3 Accent 6" w:uiPriority="48"/>
-    <w:lsdException w:name="Grid Table 4 Accent 6" w:uiPriority="49"/>
-    <w:lsdException w:name="Grid Table 5 Dark Accent 6" w:uiPriority="50"/>
-    <w:lsdException w:name="Grid Table 6 Colorful Accent 6" w:uiPriority="51"/>
-    <w:lsdException w:name="Grid Table 7 Colorful Accent 6" w:uiPriority="52"/>
-    <w:lsdException w:name="List Table 1 Light" w:uiPriority="46"/>
-    <w:lsdException w:name="List Table 2" w:uiPriority="47"/>
-    <w:lsdException w:name="List Table 3" w:uiPriority="48"/>
-    <w:lsdException w:name="List Table 4" w:uiPriority="49"/>
-    <w:lsdException w:name="List Table 5 Dark" w:uiPriority="50"/>
-    <w:lsdException w:name="List Table 6 Colorful" w:uiPriority="51"/>
-    <w:lsdException w:name="List Table 7 Colorful" w:uiPriority="52"/>
-    <w:lsdException w:name="List Table 1 Light Accent 1" w:uiPriority="46"/>
-    <w:lsdException w:name="List Table 2 Accent 1" w:uiPriority="47"/>
-    <w:lsdException w:name="List Table 3 Accent 1" w:uiPriority="48"/>
-    <w:lsdException w:name="List Table 4 Accent 1" w:uiPriority="49"/>
-    <w:lsdException w:name="List Table 5 Dark Accent 1" w:uiPriority="50"/>
-    <w:lsdException w:name="List Table 6 Colorful Accent 1" w:uiPriority="51"/>
-    <w:lsdException w:name="List Table 7 Colorful Accent 1" w:uiPriority="52"/>
-    <w:lsdException w:name="List Table 1 Light Accent 2" w:uiPriority="46"/>
-    <w:lsdException w:name="List Table 2 Accent 2" w:uiPriority="47"/>
-    <w:lsdException w:name="List Table 3 Accent 2" w:uiPriority="48"/>
-    <w:lsdException w:name="List Table 4 Accent 2" w:uiPriority="49"/>
-    <w:lsdException w:name="List Table 5 Dark Accent 2" w:uiPriority="50"/>
-    <w:lsdException w:name="List Table 6 Colorful Accent 2" w:uiPriority="51"/>
-    <w:lsdException w:name="List Table 7 Colorful Accent 2" w:uiPriority="52"/>
-    <w:lsdException w:name="List Table 1 Light Accent 3" w:uiPriority="46"/>
-    <w:lsdException w:name="List Table 2 Accent 3" w:uiPriority="47"/>
-    <w:lsdException w:name="List Table 3 Accent 3" w:uiPriority="48"/>
-    <w:lsdException w:name="List Table 4 Accent 3" w:uiPriority="49"/>
-    <w:lsdException w:name="List Table 5 Dark Accent 3" w:uiPriority="50"/>
-    <w:lsdException w:name="List Table 6 Colorful Accent 3" w:uiPriority="51"/>
-    <w:lsdException w:name="List Table 7 Colorful Accent 3" w:uiPriority="52"/>
-    <w:lsdException w:name="List Table 1 Light Accent 4" w:uiPriority="46"/>
-    <w:lsdException w:name="List Table 2 Accent 4" w:uiPriority="47"/>
-    <w:lsdException w:name="List Table 3 Accent 4" w:uiPriority="48"/>
-    <w:lsdException w:name="List Table 4 Accent 4" w:uiPriority="49"/>
-    <w:lsdException w:name="List Table 5 Dark Accent 4" w:uiPriority="50"/>
-    <w:lsdException w:name="List Table 6 Colorful Accent 4" w:uiPriority="51"/>
-    <w:lsdException w:name="List Table 7 Colorful Accent 4" w:uiPriority="52"/>
-    <w:lsdException w:name="List Table 1 Light Accent 5" w:uiPriority="46"/>
-    <w:lsdException w:name="List Table 2 Accent 5" w:uiPriority="47"/>
-    <w:lsdException w:name="List Table 3 Accent 5" w:uiPriority="48"/>
-    <w:lsdException w:name="List Table 4 Accent 5" w:uiPriority="49"/>
-    <w:lsdException w:name="List Table 5 Dark Accent 5" w:uiPriority="50"/>
-    <w:lsdException w:name="List Table 6 Colorful Accent 5" w:uiPriority="51"/>
-    <w:lsdException w:name="List Table 7 Colorful Accent 5" w:uiPriority="52"/>
-    <w:lsdException w:name="List Table 1 Light Accent 6" w:uiPriority="46"/>
-    <w:lsdException w:name="List Table 2 Accent 6" w:uiPriority="47"/>
-    <w:lsdException w:name="List Table 3 Accent 6" w:uiPriority="48"/>
-    <w:lsdException w:name="List Table 4 Accent 6" w:uiPriority="49"/>
-    <w:lsdException w:name="List Table 5 Dark Accent 6" w:uiPriority="50"/>
-    <w:lsdException w:name="List Table 6 Colorful Accent 6" w:uiPriority="51"/>
-    <w:lsdException w:name="List Table 7 Colorful Accent 6" w:uiPriority="52"/>
-    <w:lsdException w:name="Mention" w:semiHidden="1" w:unhideWhenUsed="1"/>
-    <w:lsdException w:name="Smart Hyperlink" w:semiHidden="1" w:unhideWhenUsed="1"/>
-    <w:lsdException w:name="Hashtag" w:semiHidden="1" w:unhideWhenUsed="1"/>
-    <w:lsdException w:name="Unresolved Mention" w:semiHidden="1" w:unhideWhenUsed="1"/>
-    <w:lsdException w:name="Smart Link" w:semiHidden="1" w:unhideWhenUsed="1"/>
+  <w:latentStyles w:defLockedState="0" w:defUIPriority="99" w:defSemiHidden="1" w:defUnhideWhenUsed="1" w:defQFormat="0" w:count="267">
+    <w:lsdException w:name="Normal" w:semiHidden="0" w:uiPriority="0" w:unhideWhenUsed="0" w:qFormat="1"/>
+    <w:lsdException w:name="heading 1" w:semiHidden="0" w:uiPriority="9" w:unhideWhenUsed="0" w:qFormat="1"/>
+    <w:lsdException w:name="heading 2" w:uiPriority="9" w:qFormat="1"/>
+    <w:lsdException w:name="heading 3" w:uiPriority="9" w:qFormat="1"/>
+    <w:lsdException w:name="heading 4" w:uiPriority="9" w:qFormat="1"/>
+    <w:lsdException w:name="heading 5" w:uiPriority="9" w:qFormat="1"/>
+    <w:lsdException w:name="heading 6" w:uiPriority="9" w:qFormat="1"/>
+    <w:lsdException w:name="heading 7" w:uiPriority="9" w:qFormat="1"/>
+    <w:lsdException w:name="heading 8" w:uiPriority="9" w:qFormat="1"/>
+    <w:lsdException w:name="heading 9" w:uiPriority="9" w:qFormat="1"/>
+    <w:lsdException w:name="toc 1" w:uiPriority="39"/>
+    <w:lsdException w:name="toc 2" w:uiPriority="39"/>
+    <w:lsdException w:name="toc 3" w:uiPriority="39"/>
+    <w:lsdException w:name="toc 4" w:uiPriority="39"/>
+    <w:lsdException w:name="toc 5" w:uiPriority="39"/>
+    <w:lsdException w:name="toc 6" w:uiPriority="39"/>
+    <w:lsdException w:name="toc 7" w:uiPriority="39"/>
+    <w:lsdException w:name="toc 8" w:uiPriority="39"/>
+    <w:lsdException w:name="toc 9" w:uiPriority="39"/>
+    <w:lsdException w:name="caption" w:uiPriority="35" w:qFormat="1"/>
+    <w:lsdException w:name="Title" w:semiHidden="0" w:uiPriority="10" w:unhideWhenUsed="0" w:qFormat="1"/>
+    <w:lsdException w:name="Default Paragraph Font" w:uiPriority="1"/>
+    <w:lsdException w:name="Subtitle" w:semiHidden="0" w:uiPriority="11" w:unhideWhenUsed="0" w:qFormat="1"/>
+    <w:lsdException w:name="Strong" w:semiHidden="0" w:uiPriority="22" w:unhideWhenUsed="0" w:qFormat="1"/>
+    <w:lsdException w:name="Emphasis" w:semiHidden="0" w:uiPriority="20" w:unhideWhenUsed="0" w:qFormat="1"/>
+    <w:lsdException w:name="Table Grid" w:semiHidden="0" w:uiPriority="39" w:unhideWhenUsed="0"/>
+    <w:lsdException w:name="Placeholder Text" w:unhideWhenUsed="0"/>
+    <w:lsdException w:name="No Spacing" w:semiHidden="0" w:uiPriority="1" w:unhideWhenUsed="0" w:qFormat="1"/>
+    <w:lsdException w:name="Light Shading" w:semiHidden="0" w:uiPriority="60" w:unhideWhenUsed="0"/>
+    <w:lsdException w:name="Light List" w:semiHidden="0" w:uiPriority="61" w:unhideWhenUsed="0"/>
+    <w:lsdException w:name="Light Grid" w:semiHidden="0" w:uiPriority="62" w:unhideWhenUsed="0"/>
+    <w:lsdException w:name="Medium Shading 1" w:semiHidden="0" w:uiPriority="63" w:unhideWhenUsed="0"/>
+    <w:lsdException w:name="Medium Shading 2" w:semiHidden="0" w:uiPriority="64" w:unhideWhenUsed="0"/>
+    <w:lsdException w:name="Medium List 1" w:semiHidden="0" w:uiPriority="65" w:unhideWhenUsed="0"/>
+    <w:lsdException w:name="Medium List 2" w:semiHidden="0" w:uiPriority="66" w:unhideWhenUsed="0"/>
+    <w:lsdException w:name="Medium Grid 1" w:semiHidden="0" w:uiPriority="67" w:unhideWhenUsed="0"/>
+    <w:lsdException w:name="Medium Grid 2" w:semiHidden="0" w:uiPriority="68" w:unhideWhenUsed="0"/>
+    <w:lsdException w:name="Medium Grid 3" w:semiHidden="0" w:uiPriority="69" w:unhideWhenUsed="0"/>
+    <w:lsdException w:name="Dark List" w:semiHidden="0" w:uiPriority="70" w:unhideWhenUsed="0"/>
+    <w:lsdException w:name="Colorful Shading" w:semiHidden="0" w:uiPriority="71" w:unhideWhenUsed="0"/>
+    <w:lsdException w:name="Colorful List" w:semiHidden="0" w:uiPriority="72" w:unhideWhenUsed="0"/>
+    <w:lsdException w:name="Colorful Grid" w:semiHidden="0" w:uiPriority="73" w:unhideWhenUsed="0"/>
+    <w:lsdException w:name="Light Shading Accent 1" w:semiHidden="0" w:uiPriority="60" w:unhideWhenUsed="0"/>
+    <w:lsdException w:name="Light List Accent 1" w:semiHidden="0" w:uiPriority="61" w:unhideWhenUsed="0"/>
+    <w:lsdException w:name="Light Grid Accent 1" w:semiHidden="0" w:uiPriority="62" w:unhideWhenUsed="0"/>
+    <w:lsdException w:name="Medium Shading 1 Accent 1" w:semiHidden="0" w:uiPriority="63" w:unhideWhenUsed="0"/>
+    <w:lsdException w:name="Medium Shading 2 Accent 1" w:semiHidden="0" w:uiPriority="64" w:unhideWhenUsed="0"/>
+    <w:lsdException w:name="Medium List 1 Accent 1" w:semiHidden="0" w:uiPriority="65" w:unhideWhenUsed="0"/>
+    <w:lsdException w:name="Revision" w:unhideWhenUsed="0"/>
+    <w:lsdException w:name="List Paragraph" w:semiHidden="0" w:uiPriority="34" w:unhideWhenUsed="0" w:qFormat="1"/>
+    <w:lsdException w:name="Quote" w:semiHidden="0" w:uiPriority="29" w:unhideWhenUsed="0" w:qFormat="1"/>
+    <w:lsdException w:name="Intense Quote" w:semiHidden="0" w:uiPriority="30" w:unhideWhenUsed="0" w:qFormat="1"/>
+    <w:lsdException w:name="Medium List 2 Accent 1" w:semiHidden="0" w:uiPriority="66" w:unhideWhenUsed="0"/>
+    <w:lsdException w:name="Medium Grid 1 Accent 1" w:semiHidden="0" w:uiPriority="67" w:unhideWhenUsed="0"/>
+    <w:lsdException w:name="Medium Grid 2 Accent 1" w:semiHidden="0" w:uiPriority="68" w:unhideWhenUsed="0"/>
+    <w:lsdException w:name="Medium Grid 3 Accent 1" w:semiHidden="0" w:uiPriority="69" w:unhideWhenUsed="0"/>
+    <w:lsdException w:name="Dark List Accent 1" w:semiHidden="0" w:uiPriority="70" w:unhideWhenUsed="0"/>
+    <w:lsdException w:name="Colorful Shading Accent 1" w:semiHidden="0" w:uiPriority="71" w:unhideWhenUsed="0"/>
+    <w:lsdException w:name="Colorful List Accent 1" w:semiHidden="0" w:uiPriority="72" w:unhideWhenUsed="0"/>
+    <w:lsdException w:name="Colorful Grid Accent 1" w:semiHidden="0" w:uiPriority="73" w:unhideWhenUsed="0"/>
+    <w:lsdException w:name="Light Shading Accent 2" w:semiHidden="0" w:uiPriority="60" w:unhideWhenUsed="0"/>
+    <w:lsdException w:name="Light List Accent 2" w:semiHidden="0" w:uiPriority="61" w:unhideWhenUsed="0"/>
+    <w:lsdException w:name="Light Grid Accent 2" w:semiHidden="0" w:uiPriority="62" w:unhideWhenUsed="0"/>
+    <w:lsdException w:name="Medium Shading 1 Accent 2" w:semiHidden="0" w:uiPriority="63" w:unhideWhenUsed="0"/>
+    <w:lsdException w:name="Medium Shading 2 Accent 2" w:semiHidden="0" w:uiPriority="64" w:unhideWhenUsed="0"/>
+    <w:lsdException w:name="Medium List 1 Accent 2" w:semiHidden="0" w:uiPriority="65" w:unhideWhenUsed="0"/>
+    <w:lsdException w:name="Medium List 2 Accent 2" w:semiHidden="0" w:uiPriority="66" w:unhideWhenUsed="0"/>
+    <w:lsdException w:name="Medium Grid 1 Accent 2" w:semiHidden="0" w:uiPriority="67" w:unhideWhenUsed="0"/>
+    <w:lsdException w:name="Medium Grid 2 Accent 2" w:semiHidden="0" w:uiPriority="68" w:unhideWhenUsed="0"/>
+    <w:lsdException w:name="Medium Grid 3 Accent 2" w:semiHidden="0" w:uiPriority="69" w:unhideWhenUsed="0"/>
+    <w:lsdException w:name="Dark List Accent 2" w:semiHidden="0" w:uiPriority="70" w:unhideWhenUsed="0"/>
+    <w:lsdException w:name="Colorful Shading Accent 2" w:semiHidden="0" w:uiPriority="71" w:unhideWhenUsed="0"/>
+    <w:lsdException w:name="Colorful List Accent 2" w:semiHidden="0" w:uiPriority="72" w:unhideWhenUsed="0"/>
+    <w:lsdException w:name="Colorful Grid Accent 2" w:semiHidden="0" w:uiPriority="73" w:unhideWhenUsed="0"/>
+    <w:lsdException w:name="Light Shading Accent 3" w:semiHidden="0" w:uiPriority="60" w:unhideWhenUsed="0"/>
+    <w:lsdException w:name="Light List Accent 3" w:semiHidden="0" w:uiPriority="61" w:unhideWhenUsed="0"/>
+    <w:lsdException w:name="Light Grid Accent 3" w:semiHidden="0" w:uiPriority="62" w:unhideWhenUsed="0"/>
+    <w:lsdException w:name="Medium Shading 1 Accent 3" w:semiHidden="0" w:uiPriority="63" w:unhideWhenUsed="0"/>
+    <w:lsdException w:name="Medium Shading 2 Accent 3" w:semiHidden="0" w:uiPriority="64" w:unhideWhenUsed="0"/>
+    <w:lsdException w:name="Medium List 1 Accent 3" w:semiHidden="0" w:uiPriority="65" w:unhideWhenUsed="0"/>
+    <w:lsdException w:name="Medium List 2 Accent 3" w:semiHidden="0" w:uiPriority="66" w:unhideWhenUsed="0"/>
+    <w:lsdException w:name="Medium Grid 1 Accent 3" w:semiHidden="0" w:uiPriority="67" w:unhideWhenUsed="0"/>
+    <w:lsdException w:name="Medium Grid 2 Accent 3" w:semiHidden="0" w:uiPriority="68" w:unhideWhenUsed="0"/>
+    <w:lsdException w:name="Medium Grid 3 Accent 3" w:semiHidden="0" w:uiPriority="69" w:unhideWhenUsed="0"/>
+    <w:lsdException w:name="Dark List Accent 3" w:semiHidden="0" w:uiPriority="70" w:unhideWhenUsed="0"/>
+    <w:lsdException w:name="Colorful Shading Accent 3" w:semiHidden="0" w:uiPriority="71" w:unhideWhenUsed="0"/>
+    <w:lsdException w:name="Colorful List Accent 3" w:semiHidden="0" w:uiPriority="72" w:unhideWhenUsed="0"/>
+    <w:lsdException w:name="Colorful Grid Accent 3" w:semiHidden="0" w:uiPriority="73" w:unhideWhenUsed="0"/>
+    <w:lsdException w:name="Light Shading Accent 4" w:semiHidden="0" w:uiPriority="60" w:unhideWhenUsed="0"/>
+    <w:lsdException w:name="Light List Accent 4" w:semiHidden="0" w:uiPriority="61" w:unhideWhenUsed="0"/>
+    <w:lsdException w:name="Light Grid Accent 4" w:semiHidden="0" w:uiPriority="62" w:unhideWhenUsed="0"/>
+    <w:lsdException w:name="Medium Shading 1 Accent 4" w:semiHidden="0" w:uiPriority="63" w:unhideWhenUsed="0"/>
+    <w:lsdException w:name="Medium Shading 2 Accent 4" w:semiHidden="0" w:uiPriority="64" w:unhideWhenUsed="0"/>
+    <w:lsdException w:name="Medium List 1 Accent 4" w:semiHidden="0" w:uiPriority="65" w:unhideWhenUsed="0"/>
+    <w:lsdException w:name="Medium List 2 Accent 4" w:semiHidden="0" w:uiPriority="66" w:unhideWhenUsed="0"/>
+    <w:lsdException w:name="Medium Grid 1 Accent 4" w:semiHidden="0" w:uiPriority="67" w:unhideWhenUsed="0"/>
+    <w:lsdException w:name="Medium Grid 2 Accent 4" w:semiHidden="0" w:uiPriority="68" w:unhideWhenUsed="0"/>
+    <w:lsdException w:name="Medium Grid 3 Accent 4" w:semiHidden="0" w:uiPriority="69" w:unhideWhenUsed="0"/>
+    <w:lsdException w:name="Dark List Accent 4" w:semiHidden="0" w:uiPriority="70" w:unhideWhenUsed="0"/>
+    <w:lsdException w:name="Colorful Shading Accent 4" w:semiHidden="0" w:uiPriority="71" w:unhideWhenUsed="0"/>
+    <w:lsdException w:name="Colorful List Accent 4" w:semiHidden="0" w:uiPriority="72" w:unhideWhenUsed="0"/>
+    <w:lsdException w:name="Colorful Grid Accent 4" w:semiHidden="0" w:uiPriority="73" w:unhideWhenUsed="0"/>
+    <w:lsdException w:name="Light Shading Accent 5" w:semiHidden="0" w:uiPriority="60" w:unhideWhenUsed="0"/>
+    <w:lsdException w:name="Light List Accent 5" w:semiHidden="0" w:uiPriority="61" w:unhideWhenUsed="0"/>
+    <w:lsdException w:name="Light Grid Accent 5" w:semiHidden="0" w:uiPriority="62" w:unhideWhenUsed="0"/>
+    <w:lsdException w:name="Medium Shading 1 Accent 5" w:semiHidden="0" w:uiPriority="63" w:unhideWhenUsed="0"/>
+    <w:lsdException w:name="Medium Shading 2 Accent 5" w:semiHidden="0" w:uiPriority="64" w:unhideWhenUsed="0"/>
+    <w:lsdException w:name="Medium List 1 Accent 5" w:semiHidden="0" w:uiPriority="65" w:unhideWhenUsed="0"/>
+    <w:lsdException w:name="Medium List 2 Accent 5" w:semiHidden="0" w:uiPriority="66" w:unhideWhenUsed="0"/>
+    <w:lsdException w:name="Medium Grid 1 Accent 5" w:semiHidden="0" w:uiPriority="67" w:unhideWhenUsed="0"/>
+    <w:lsdException w:name="Medium Grid 2 Accent 5" w:semiHidden="0" w:uiPriority="68" w:unhideWhenUsed="0"/>
+    <w:lsdException w:name="Medium Grid 3 Accent 5" w:semiHidden="0" w:uiPriority="69" w:unhideWhenUsed="0"/>
+    <w:lsdException w:name="Dark List Accent 5" w:semiHidden="0" w:uiPriority="70" w:unhideWhenUsed="0"/>
+    <w:lsdException w:name="Colorful Shading Accent 5" w:semiHidden="0" w:uiPriority="71" w:unhideWhenUsed="0"/>
+    <w:lsdException w:name="Colorful List Accent 5" w:semiHidden="0" w:uiPriority="72" w:unhideWhenUsed="0"/>
+    <w:lsdException w:name="Colorful Grid Accent 5" w:semiHidden="0" w:uiPriority="73" w:unhideWhenUsed="0"/>
+    <w:lsdException w:name="Light Shading Accent 6" w:semiHidden="0" w:uiPriority="60" w:unhideWhenUsed="0"/>
+    <w:lsdException w:name="Light List Accent 6" w:semiHidden="0" w:uiPriority="61" w:unhideWhenUsed="0"/>
+    <w:lsdException w:name="Light Grid Accent 6" w:semiHidden="0" w:uiPriority="62" w:unhideWhenUsed="0"/>
+    <w:lsdException w:name="Medium Shading 1 Accent 6" w:semiHidden="0" w:uiPriority="63" w:unhideWhenUsed="0"/>
+    <w:lsdException w:name="Medium Shading 2 Accent 6" w:semiHidden="0" w:uiPriority="64" w:unhideWhenUsed="0"/>
+    <w:lsdException w:name="Medium List 1 Accent 6" w:semiHidden="0" w:uiPriority="65" w:unhideWhenUsed="0"/>
+    <w:lsdException w:name="Medium List 2 Accent 6" w:semiHidden="0" w:uiPriority="66" w:unhideWhenUsed="0"/>
+    <w:lsdException w:name="Medium Grid 1 Accent 6" w:semiHidden="0" w:uiPriority="67" w:unhideWhenUsed="0"/>
+    <w:lsdException w:name="Medium Grid 2 Accent 6" w:semiHidden="0" w:uiPriority="68" w:unhideWhenUsed="0"/>
+    <w:lsdException w:name="Medium Grid 3 Accent 6" w:semiHidden="0" w:uiPriority="69" w:unhideWhenUsed="0"/>
+    <w:lsdException w:name="Dark List Accent 6" w:semiHidden="0" w:uiPriority="70" w:unhideWhenUsed="0"/>
+    <w:lsdException w:name="Colorful Shading Accent 6" w:semiHidden="0" w:uiPriority="71" w:unhideWhenUsed="0"/>
+    <w:lsdException w:name="Colorful List Accent 6" w:semiHidden="0" w:uiPriority="72" w:unhideWhenUsed="0"/>
+    <w:lsdException w:name="Colorful Grid Accent 6" w:semiHidden="0" w:uiPriority="73" w:unhideWhenUsed="0"/>
+    <w:lsdException w:name="Subtle Emphasis" w:semiHidden="0" w:uiPriority="19" w:unhideWhenUsed="0" w:qFormat="1"/>
+    <w:lsdException w:name="Intense Emphasis" w:semiHidden="0" w:uiPriority="21" w:unhideWhenUsed="0" w:qFormat="1"/>
+    <w:lsdException w:name="Subtle Reference" w:semiHidden="0" w:uiPriority="31" w:unhideWhenUsed="0" w:qFormat="1"/>
+    <w:lsdException w:name="Intense Reference" w:semiHidden="0" w:uiPriority="32" w:unhideWhenUsed="0" w:qFormat="1"/>
+    <w:lsdException w:name="Book Title" w:semiHidden="0" w:uiPriority="33" w:unhideWhenUsed="0" w:qFormat="1"/>
+    <w:lsdException w:name="Bibliography" w:uiPriority="37"/>
+    <w:lsdException w:name="TOC Heading" w:uiPriority="39" w:qFormat="1"/>
   </w:latentStyles>
   <w:style w:type="paragraph" w:default="1" w:styleId="Normal">
     <w:name w:val="Normal"/>
     <w:qFormat/>
+    <w:rsid w:val="00F27EF0"/>
   </w:style>
   <w:style w:type="character" w:default="1" w:styleId="DefaultParagraphFont">
     <w:name w:val="Default Paragraph Font"/>
@@ -565,6 +346,7 @@
     <w:uiPriority w:val="99"/>
     <w:semiHidden/>
     <w:unhideWhenUsed/>
+    <w:qFormat/>
     <w:tblPr>
       <w:tblInd w:w="0" w:type="dxa"/>
       <w:tblCellMar>
@@ -590,6 +372,7 @@
       <w:spacing w:after="0" w:line="240" w:lineRule="auto"/>
     </w:pPr>
     <w:tblPr>
+      <w:tblInd w:w="0" w:type="dxa"/>
       <w:tblBorders>
         <w:top w:val="single" w:sz="4" w:space="0" w:color="auto"/>
         <w:left w:val="single" w:sz="4" w:space="0" w:color="auto"/>
@@ -598,6 +381,12 @@
         <w:insideH w:val="single" w:sz="4" w:space="0" w:color="auto"/>
         <w:insideV w:val="single" w:sz="4" w:space="0" w:color="auto"/>
       </w:tblBorders>
+      <w:tblCellMar>
+        <w:top w:w="0" w:type="dxa"/>
+        <w:left w:w="108" w:type="dxa"/>
+        <w:bottom w:w="0" w:type="dxa"/>
+        <w:right w:w="108" w:type="dxa"/>
+      </w:tblCellMar>
     </w:tblPr>
   </w:style>
 </w:styles>
@@ -646,7 +435,7 @@
     </a:clrScheme>
     <a:fontScheme name="Office">
       <a:majorFont>
-        <a:latin typeface="Calibri Light" panose="020F0302020204030204"/>
+        <a:latin typeface="Calibri Light"/>
         <a:ea typeface=""/>
         <a:cs typeface=""/>
         <a:font script="Jpan" typeface="游ゴシック Light"/>
@@ -698,7 +487,7 @@
         <a:font script="Tfng" typeface="Ebrima"/>
       </a:majorFont>
       <a:minorFont>
-        <a:latin typeface="Calibri" panose="020F0502020204030204"/>
+        <a:latin typeface="Calibri"/>
         <a:ea typeface=""/>
         <a:cs typeface=""/>
         <a:font script="Jpan" typeface="游明朝"/>
@@ -892,7 +681,7 @@
   <a:extraClrSchemeLst/>
   <a:extLst>
     <a:ext uri="{05A4C25C-085E-4340-85A3-A5531E510DB2}">
-      <thm15:themeFamily xmlns:thm15="http://schemas.microsoft.com/office/thememl/2012/main" name="Office Theme" id="{62F939B6-93AF-4DB8-9C6B-D6C7DFDC589F}" vid="{4A3C46E8-61CC-4603-A589-7422A47A8E4A}"/>
+      <thm15:themeFamily xmlns:thm15="http://schemas.microsoft.com/office/thememl/2012/main" xmlns="" name="Office Theme" id="{62F939B6-93AF-4DB8-9C6B-D6C7DFDC589F}" vid="{4A3C46E8-61CC-4603-A589-7422A47A8E4A}"/>
     </a:ext>
   </a:extLst>
 </a:theme>
